--- a/documents/06_Documentação.docx
+++ b/documents/06_Documentação.docx
@@ -231,21 +231,8 @@
         <w:ind w:left="5040"/>
         <w:jc w:val="left"/>
       </w:pPr>
-      <w:proofErr w:type="spellStart"/>
-      <w:r>
-        <w:t>Yago</w:t>
-      </w:r>
-      <w:proofErr w:type="spellEnd"/>
-      <w:r>
-        <w:t xml:space="preserve"> </w:t>
-      </w:r>
-      <w:proofErr w:type="spellStart"/>
-      <w:r>
-        <w:t>Cauan</w:t>
-      </w:r>
-      <w:proofErr w:type="spellEnd"/>
-      <w:r>
-        <w:t xml:space="preserve"> de Oliveira da Silva</w:t>
+      <w:r>
+        <w:t>Yago Cauan de Oliveira da Silva</w:t>
       </w:r>
     </w:p>
     <w:p>
@@ -711,14 +698,7 @@
                 <w:sz w:val="22"/>
                 <w:szCs w:val="22"/>
               </w:rPr>
-              <w:t>Gustavo Almeida Carvalho</w:t>
-            </w:r>
-            <w:r>
-              <w:rPr>
-                <w:sz w:val="22"/>
-                <w:szCs w:val="22"/>
-              </w:rPr>
-              <w:t xml:space="preserve"> </w:t>
+              <w:t xml:space="preserve">Gustavo Almeida Carvalho </w:t>
             </w:r>
             <w:r>
               <w:rPr>
@@ -958,14 +938,7 @@
                 <w:sz w:val="22"/>
                 <w:szCs w:val="22"/>
               </w:rPr>
-              <w:t>Gustavo Almeida Carvalho</w:t>
-            </w:r>
-            <w:r>
-              <w:rPr>
-                <w:sz w:val="22"/>
-                <w:szCs w:val="22"/>
-              </w:rPr>
-              <w:t xml:space="preserve"> </w:t>
+              <w:t xml:space="preserve">Gustavo Almeida Carvalho </w:t>
             </w:r>
             <w:r>
               <w:rPr>
@@ -1647,19 +1620,8 @@
                 <w:sz w:val="22"/>
                 <w:szCs w:val="22"/>
               </w:rPr>
-              <w:t xml:space="preserve">PO: Gerente de Projeto, </w:t>
-            </w:r>
-            <w:proofErr w:type="spellStart"/>
-            <w:r>
-              <w:rPr>
-                <w:rFonts w:eastAsia="Arial" w:cs="Arial"/>
-                <w:color w:val="000000" w:themeColor="text1"/>
-                <w:sz w:val="22"/>
-                <w:szCs w:val="22"/>
-              </w:rPr>
-              <w:t>Dev</w:t>
-            </w:r>
-            <w:proofErr w:type="spellEnd"/>
+              <w:t>PO: Gerente de Projeto, Dev</w:t>
+            </w:r>
           </w:p>
         </w:tc>
       </w:tr>
@@ -1726,19 +1688,8 @@
                 <w:sz w:val="22"/>
                 <w:szCs w:val="22"/>
               </w:rPr>
-              <w:t xml:space="preserve">Scrum Master: DBA. Analista de </w:t>
-            </w:r>
-            <w:proofErr w:type="spellStart"/>
-            <w:r>
-              <w:rPr>
-                <w:rFonts w:eastAsia="Arial" w:cs="Arial"/>
-                <w:color w:val="000000" w:themeColor="text1"/>
-                <w:sz w:val="22"/>
-                <w:szCs w:val="22"/>
-              </w:rPr>
-              <w:t>Sotware</w:t>
-            </w:r>
-            <w:proofErr w:type="spellEnd"/>
+              <w:t>Scrum Master: DBA. Analista de Sotware</w:t>
+            </w:r>
           </w:p>
         </w:tc>
       </w:tr>
@@ -1798,7 +1749,6 @@
                 <w:szCs w:val="22"/>
               </w:rPr>
             </w:pPr>
-            <w:proofErr w:type="spellStart"/>
             <w:r>
               <w:rPr>
                 <w:rFonts w:eastAsia="Arial" w:cs="Arial"/>
@@ -1808,7 +1758,6 @@
               </w:rPr>
               <w:t>Dev</w:t>
             </w:r>
-            <w:proofErr w:type="spellEnd"/>
           </w:p>
         </w:tc>
       </w:tr>
@@ -1868,7 +1817,6 @@
                 <w:szCs w:val="22"/>
               </w:rPr>
             </w:pPr>
-            <w:proofErr w:type="spellStart"/>
             <w:r>
               <w:rPr>
                 <w:rFonts w:eastAsia="Arial" w:cs="Arial"/>
@@ -1876,17 +1824,7 @@
                 <w:sz w:val="22"/>
                 <w:szCs w:val="22"/>
               </w:rPr>
-              <w:t>Dev</w:t>
-            </w:r>
-            <w:proofErr w:type="spellEnd"/>
-            <w:r>
-              <w:rPr>
-                <w:rFonts w:eastAsia="Arial" w:cs="Arial"/>
-                <w:color w:val="000000" w:themeColor="text1"/>
-                <w:sz w:val="22"/>
-                <w:szCs w:val="22"/>
-              </w:rPr>
-              <w:t>: Web</w:t>
+              <w:t>Dev: Web</w:t>
             </w:r>
           </w:p>
         </w:tc>
@@ -1922,7 +1860,6 @@
                 <w:szCs w:val="22"/>
               </w:rPr>
             </w:pPr>
-            <w:proofErr w:type="spellStart"/>
             <w:r>
               <w:rPr>
                 <w:rFonts w:eastAsia="Arial" w:cs="Arial"/>
@@ -1930,37 +1867,7 @@
                 <w:sz w:val="22"/>
                 <w:szCs w:val="22"/>
               </w:rPr>
-              <w:t>Yago</w:t>
-            </w:r>
-            <w:proofErr w:type="spellEnd"/>
-            <w:r>
-              <w:rPr>
-                <w:rFonts w:eastAsia="Arial" w:cs="Arial"/>
-                <w:color w:val="000000" w:themeColor="text1"/>
-                <w:sz w:val="22"/>
-                <w:szCs w:val="22"/>
-              </w:rPr>
-              <w:t xml:space="preserve"> </w:t>
-            </w:r>
-            <w:proofErr w:type="spellStart"/>
-            <w:r>
-              <w:rPr>
-                <w:rFonts w:eastAsia="Arial" w:cs="Arial"/>
-                <w:color w:val="000000" w:themeColor="text1"/>
-                <w:sz w:val="22"/>
-                <w:szCs w:val="22"/>
-              </w:rPr>
-              <w:t>Cauan</w:t>
-            </w:r>
-            <w:proofErr w:type="spellEnd"/>
-            <w:r>
-              <w:rPr>
-                <w:rFonts w:eastAsia="Arial" w:cs="Arial"/>
-                <w:color w:val="000000" w:themeColor="text1"/>
-                <w:sz w:val="22"/>
-                <w:szCs w:val="22"/>
-              </w:rPr>
-              <w:t xml:space="preserve"> de Oliveira Silva</w:t>
+              <w:t>Yago Cauan de Oliveira Silva</w:t>
             </w:r>
           </w:p>
         </w:tc>
@@ -1978,7 +1885,6 @@
                 <w:szCs w:val="22"/>
               </w:rPr>
             </w:pPr>
-            <w:proofErr w:type="spellStart"/>
             <w:r>
               <w:rPr>
                 <w:rFonts w:eastAsia="Arial" w:cs="Arial"/>
@@ -1988,7 +1894,6 @@
               </w:rPr>
               <w:t>Dev</w:t>
             </w:r>
-            <w:proofErr w:type="spellEnd"/>
           </w:p>
         </w:tc>
       </w:tr>
@@ -2037,7 +1942,6 @@
               <w:szCs w:val="28"/>
             </w:rPr>
           </w:pPr>
-          <w:proofErr w:type="spellStart"/>
           <w:r>
             <w:rPr>
               <w:rFonts w:ascii="Arial" w:hAnsi="Arial" w:cs="Arial"/>
@@ -2049,7 +1953,6 @@
             </w:rPr>
             <w:t>Índice</w:t>
           </w:r>
-          <w:proofErr w:type="spellEnd"/>
         </w:p>
         <w:p>
           <w:pPr>
@@ -5559,19 +5462,11 @@
                 <w:i/>
               </w:rPr>
             </w:pPr>
-            <w:proofErr w:type="spellStart"/>
             <w:r>
               <w:rPr>
                 <w:i/>
               </w:rPr>
-              <w:t>Cooordenador</w:t>
-            </w:r>
-            <w:proofErr w:type="spellEnd"/>
-            <w:r>
-              <w:rPr>
-                <w:i/>
-              </w:rPr>
-              <w:t xml:space="preserve"> do curso ADS – Fatec São Caetano do Sul </w:t>
+              <w:t xml:space="preserve">Cooordenador do curso ADS – Fatec São Caetano do Sul </w:t>
             </w:r>
           </w:p>
         </w:tc>
@@ -5686,16 +5581,8 @@
               <w:rPr>
                 <w:i/>
               </w:rPr>
-              <w:t xml:space="preserve">Ayrton </w:t>
-            </w:r>
-            <w:proofErr w:type="spellStart"/>
-            <w:r>
-              <w:rPr>
-                <w:i/>
-              </w:rPr>
-              <w:t>Barboni</w:t>
-            </w:r>
-            <w:proofErr w:type="spellEnd"/>
+              <w:t>Ayrton Barboni</w:t>
+            </w:r>
           </w:p>
         </w:tc>
       </w:tr>
@@ -6243,15 +6130,7 @@
                     <w:pStyle w:val="CommentText"/>
                   </w:pPr>
                   <w:r>
-                    <w:t xml:space="preserve">Deverá ser projeto utilizando a unidade Fatec São Caetano do Sul, porém com vista </w:t>
-                  </w:r>
-                  <w:proofErr w:type="gramStart"/>
-                  <w:r>
-                    <w:t>à</w:t>
-                  </w:r>
-                  <w:proofErr w:type="gramEnd"/>
-                  <w:r>
-                    <w:t xml:space="preserve"> atender à todas as unidades da Fatec (Nível Estadual)</w:t>
+                    <w:t>Deverá ser projeto utilizando a unidade Fatec São Caetano do Sul, porém com vista à atender à todas as unidades da Fatec (Nível Estadual)</w:t>
                   </w:r>
                 </w:p>
               </w:tc>
@@ -6305,39 +6184,7 @@
                       <w:iCs/>
                       <w:szCs w:val="24"/>
                     </w:rPr>
-                    <w:t xml:space="preserve">Deverá ser desenvolvida um </w:t>
-                  </w:r>
-                  <w:proofErr w:type="spellStart"/>
-                  <w:r>
-                    <w:rPr>
-                      <w:iCs/>
-                      <w:szCs w:val="24"/>
-                    </w:rPr>
-                    <w:t>back-end</w:t>
-                  </w:r>
-                  <w:proofErr w:type="spellEnd"/>
-                  <w:r>
-                    <w:rPr>
-                      <w:iCs/>
-                      <w:szCs w:val="24"/>
-                    </w:rPr>
-                    <w:t xml:space="preserve"> robusto para dar sustentação (negócio) ao front-</w:t>
-                  </w:r>
-                  <w:proofErr w:type="spellStart"/>
-                  <w:r>
-                    <w:rPr>
-                      <w:iCs/>
-                      <w:szCs w:val="24"/>
-                    </w:rPr>
-                    <w:t>end</w:t>
-                  </w:r>
-                  <w:proofErr w:type="spellEnd"/>
-                  <w:r>
-                    <w:rPr>
-                      <w:iCs/>
-                      <w:szCs w:val="24"/>
-                    </w:rPr>
-                    <w:t xml:space="preserve"> (Mobile)</w:t>
+                    <w:t>Deverá ser desenvolvida um back-end robusto para dar sustentação (negócio) ao front-end (Mobile)</w:t>
                   </w:r>
                 </w:p>
               </w:tc>
@@ -6650,15 +6497,7 @@
         <w:t>O cliente deseja implementar um novo paradigma para se ensinar produtos notáveis</w:t>
       </w:r>
       <w:r>
-        <w:t xml:space="preserve">. Ele possui um modelo físico e pretende </w:t>
-      </w:r>
-      <w:proofErr w:type="spellStart"/>
-      <w:r>
-        <w:t>virtualizá-lo</w:t>
-      </w:r>
-      <w:proofErr w:type="spellEnd"/>
-      <w:r>
-        <w:t xml:space="preserve"> de forma que mais alunos possam aprender o objeto de estudo.</w:t>
+        <w:t>. Ele possui um modelo físico e pretende virtualizá-lo de forma que mais alunos possam aprender o objeto de estudo.</w:t>
       </w:r>
     </w:p>
     <w:p/>
@@ -7770,17 +7609,8 @@
           <w:i/>
           <w:iCs/>
         </w:rPr>
-        <w:t xml:space="preserve">Tech </w:t>
-      </w:r>
-      <w:proofErr w:type="spellStart"/>
-      <w:r>
-        <w:rPr>
-          <w:i/>
-          <w:iCs/>
-        </w:rPr>
-        <w:t>Stach</w:t>
-      </w:r>
-      <w:proofErr w:type="spellEnd"/>
+        <w:t>Tech Stach</w:t>
+      </w:r>
       <w:r>
         <w:t>)</w:t>
       </w:r>
@@ -7815,13 +7645,8 @@
       <w:r>
         <w:t xml:space="preserve">O </w:t>
       </w:r>
-      <w:proofErr w:type="spellStart"/>
-      <w:r>
-        <w:t>Trello</w:t>
-      </w:r>
-      <w:proofErr w:type="spellEnd"/>
-      <w:r>
-        <w:t xml:space="preserve"> </w:t>
+      <w:r>
+        <w:t xml:space="preserve">Trello </w:t>
       </w:r>
       <w:r>
         <w:t xml:space="preserve">foi usado </w:t>
@@ -7833,15 +7658,7 @@
         <w:t>projeto</w:t>
       </w:r>
       <w:r>
-        <w:t xml:space="preserve"> através, onde as atribuições são definidas em um quadro seguindo a metodologia do Scrum. Para a comunicação entre os membros da equipe, assim como realização das Sprints, foi utilizada a plataforma </w:t>
-      </w:r>
-      <w:proofErr w:type="spellStart"/>
-      <w:r>
-        <w:t>Discord</w:t>
-      </w:r>
-      <w:proofErr w:type="spellEnd"/>
-      <w:r>
-        <w:t>.</w:t>
+        <w:t xml:space="preserve"> através, onde as atribuições são definidas em um quadro seguindo a metodologia do Scrum. Para a comunicação entre os membros da equipe, assim como realização das Sprints, foi utilizada a plataforma Discord.</w:t>
       </w:r>
     </w:p>
     <w:p/>
@@ -7961,13 +7778,8 @@
         </w:rPr>
         <w:t xml:space="preserve"> </w:t>
       </w:r>
-      <w:proofErr w:type="spellStart"/>
-      <w:r>
-        <w:t>Intellij</w:t>
-      </w:r>
-      <w:proofErr w:type="spellEnd"/>
-      <w:r>
-        <w:t xml:space="preserve"> IDEA Communit</w:t>
+      <w:r>
+        <w:t>Intellij IDEA Communit</w:t>
       </w:r>
       <w:r>
         <w:rPr>
@@ -8039,11 +7851,9 @@
       <w:r>
         <w:t xml:space="preserve">s é o </w:t>
       </w:r>
-      <w:proofErr w:type="spellStart"/>
       <w:r>
         <w:t>Heroku</w:t>
       </w:r>
-      <w:proofErr w:type="spellEnd"/>
       <w:r>
         <w:t xml:space="preserve">, </w:t>
       </w:r>
@@ -8080,15 +7890,7 @@
     <w:p/>
     <w:p>
       <w:r>
-        <w:t xml:space="preserve">Seção designada para a demonstração visual entre layouts e relacionamento das interfaces, desenvolvida através da plataforma </w:t>
-      </w:r>
-      <w:proofErr w:type="spellStart"/>
-      <w:r>
-        <w:t>Figma</w:t>
-      </w:r>
-      <w:proofErr w:type="spellEnd"/>
-      <w:r>
-        <w:t>.</w:t>
+        <w:t>Seção designada para a demonstração visual entre layouts e relacionamento das interfaces, desenvolvida através da plataforma Figma.</w:t>
       </w:r>
     </w:p>
     <w:p/>
@@ -8323,6 +8125,45 @@
       </w:r>
       <w:r>
         <w:t>;</w:t>
+      </w:r>
+    </w:p>
+    <w:p>
+      <w:pPr>
+        <w:pStyle w:val="ListParagraph"/>
+        <w:numPr>
+          <w:ilvl w:val="0"/>
+          <w:numId w:val="10"/>
+        </w:numPr>
+      </w:pPr>
+      <w:r>
+        <w:t>Permitir que o aluno realize o mesmo desafio várias vezes;</w:t>
+      </w:r>
+    </w:p>
+    <w:p>
+      <w:pPr>
+        <w:pStyle w:val="ListParagraph"/>
+        <w:numPr>
+          <w:ilvl w:val="0"/>
+          <w:numId w:val="10"/>
+        </w:numPr>
+      </w:pPr>
+      <w:r>
+        <w:t xml:space="preserve">Salvar </w:t>
+      </w:r>
+      <w:r>
+        <w:t>todas as tentativas de cada desafio;</w:t>
+      </w:r>
+    </w:p>
+    <w:p>
+      <w:pPr>
+        <w:pStyle w:val="ListParagraph"/>
+        <w:numPr>
+          <w:ilvl w:val="0"/>
+          <w:numId w:val="10"/>
+        </w:numPr>
+      </w:pPr>
+      <w:r>
+        <w:t xml:space="preserve">Exibir na aba principal, a melhor pontuação; </w:t>
       </w:r>
     </w:p>
     <w:p>
